--- a/Introduction and Setup Help.docx
+++ b/Introduction and Setup Help.docx
@@ -193,19 +193,7 @@
         <w:t>How would you go about finding all .NET jobs?</w:t>
       </w:r>
       <w:r>
-        <w:t xml:space="preserve"> Many job titles do not contain the words “.NET” and clicking on every job </w:t>
-      </w:r>
-      <w:r>
-        <w:t xml:space="preserve">to read their summaries is not </w:t>
-      </w:r>
-      <w:r>
-        <w:t>ideal (learned this t</w:t>
-      </w:r>
-      <w:r>
-        <w:t>he hard way, it was not pretty)</w:t>
-      </w:r>
-      <w:r>
-        <w:t xml:space="preserve">. </w:t>
+        <w:t xml:space="preserve"> Many job titles do not contain the words “.NET” and clicking on every job to read their summaries is not ideal (learned this the hard way, it was not pretty). </w:t>
       </w:r>
     </w:p>
     <w:p>
@@ -297,10 +285,7 @@
         <w:t xml:space="preserve"> solves this problem by searching for keywords for job summaries. Simply type </w:t>
       </w:r>
       <w:r>
-        <w:t>in “.NET” in the keywords search bar</w:t>
-      </w:r>
-      <w:r>
-        <w:t xml:space="preserve"> and all jobs with .NET in their summaries appear</w:t>
+        <w:t>in “.NET” in the keywords search bar and all jobs with .NET in their summaries appear</w:t>
       </w:r>
       <w:r>
         <w:t xml:space="preserve">. JobMine </w:t>
@@ -625,10 +610,16 @@
         <w:t xml:space="preserve"> </w:t>
       </w:r>
       <w:r>
-        <w:t>After Python 3.52</w:t>
-      </w:r>
-      <w:r>
-        <w:t xml:space="preserve">1 has been </w:t>
+        <w:t>After Python 3.5</w:t>
+      </w:r>
+      <w:r>
+        <w:t>.</w:t>
+      </w:r>
+      <w:r>
+        <w:t>2</w:t>
+      </w:r>
+      <w:r>
+        <w:t xml:space="preserve"> has been </w:t>
       </w:r>
       <w:r>
         <w:t>installed</w:t>
@@ -648,10 +639,8 @@
         <w:t xml:space="preserve"> Community IDE from</w:t>
       </w:r>
       <w:r>
-        <w:t>:</w:t>
-      </w:r>
-    </w:p>
-    <w:p>
+        <w:t xml:space="preserve"> </w:t>
+      </w:r>
       <w:hyperlink r:id="rId9" w:anchor="section=windows" w:history="1">
         <w:r>
           <w:rPr>
@@ -664,10 +653,7 @@
         <w:t xml:space="preserve"> </w:t>
       </w:r>
       <w:r>
-        <w:t>. In most cases, you can accept the default setup options.</w:t>
-      </w:r>
-      <w:r>
-        <w:t xml:space="preserve"> </w:t>
+        <w:t xml:space="preserve">. </w:t>
       </w:r>
     </w:p>
     <w:p>
@@ -734,7 +720,7 @@
       <w:r>
         <w:t xml:space="preserve">This part is a bit tricky. Open your browser to </w:t>
       </w:r>
-      <w:hyperlink r:id="rId11" w:history="1">
+      <w:hyperlink r:id="rId11" w:anchor="lxml" w:history="1">
         <w:r>
           <w:rPr>
             <w:rStyle w:val="Hyperlink"/>
@@ -749,116 +735,101 @@
         <w:rPr>
           <w:i/>
         </w:rPr>
-        <w:t>lxml-3.6.4-cp35</w:t>
+        <w:t>lxml-3.6.4-cp35-cp35m-win32.whl</w:t>
+      </w:r>
+      <w:r>
+        <w:t>. This file is needed to create Word documents of jobs</w:t>
+      </w:r>
+      <w:r>
+        <w:t>.</w:t>
+      </w:r>
+      <w:r>
+        <w:t xml:space="preserve"> </w:t>
+      </w:r>
+    </w:p>
+    <w:p>
+      <w:r>
+        <w:rPr>
+          <w:b/>
+        </w:rPr>
+        <w:t xml:space="preserve">Step 5: </w:t>
+      </w:r>
+      <w:r>
+        <w:t xml:space="preserve">Open your Command Prompt as Administrator (if you’re on an administrator account, it automatically opens in Administrator mode) and navigate to the directory that contains </w:t>
       </w:r>
       <w:r>
         <w:rPr>
           <w:i/>
         </w:rPr>
-        <w:t>-</w:t>
+        <w:t>lxml-3.6.4-cp35-cp35m-win32.whl</w:t>
+      </w:r>
+      <w:r>
+        <w:t xml:space="preserve"> is installed. Type </w:t>
+      </w:r>
+      <w:proofErr w:type="gramStart"/>
+      <w:r>
+        <w:t>cd..</w:t>
+      </w:r>
+      <w:proofErr w:type="gramEnd"/>
+      <w:r>
+        <w:t xml:space="preserve"> to go up a folder and cd &lt;folder name&gt; to go to a child folder.</w:t>
+      </w:r>
+    </w:p>
+    <w:p>
+      <w:pPr>
+        <w:rPr>
+          <w:rFonts w:ascii="Consolas" w:hAnsi="Consolas"/>
+        </w:rPr>
+      </w:pPr>
+      <w:r>
+        <w:rPr>
+          <w:b/>
+        </w:rPr>
+        <w:t xml:space="preserve">Step 6: </w:t>
+      </w:r>
+      <w:r>
+        <w:t>Type</w:t>
+      </w:r>
+      <w:bookmarkStart w:id="0" w:name="_GoBack"/>
+      <w:bookmarkEnd w:id="0"/>
+      <w:r>
+        <w:t xml:space="preserve"> </w:t>
+      </w:r>
+      <w:r>
+        <w:rPr>
+          <w:rFonts w:ascii="Consolas" w:hAnsi="Consolas"/>
+        </w:rPr>
+        <w:t>pip install lxml-3.6.4-cp35-cp35m-win32.whl</w:t>
+      </w:r>
+    </w:p>
+    <w:p>
+      <w:r>
+        <w:rPr>
+          <w:b/>
+        </w:rPr>
+        <w:t>Step 7</w:t>
+      </w:r>
+      <w:r>
+        <w:rPr>
+          <w:b/>
+        </w:rPr>
+        <w:t xml:space="preserve">: </w:t>
+      </w:r>
+      <w:r>
+        <w:t xml:space="preserve">Run </w:t>
       </w:r>
       <w:r>
         <w:rPr>
           <w:i/>
         </w:rPr>
-        <w:t>cp35m-win32.whl</w:t>
-      </w:r>
-      <w:r>
-        <w:t>. This file is needed to create Word documents of jobs</w:t>
-      </w:r>
-      <w:r>
-        <w:t>.</w:t>
-      </w:r>
-      <w:r>
-        <w:t xml:space="preserve"> </w:t>
-      </w:r>
-    </w:p>
-    <w:p>
-      <w:r>
-        <w:rPr>
-          <w:b/>
-        </w:rPr>
-        <w:t xml:space="preserve">Step 5: </w:t>
-      </w:r>
-      <w:r>
-        <w:t xml:space="preserve">Open your Command Prompt as Administrator (if you’re on an administrator account, it automatically opens in Administrator mode) and navigate to the directory that contains </w:t>
+        <w:t>preS</w:t>
       </w:r>
       <w:r>
         <w:rPr>
           <w:i/>
         </w:rPr>
-        <w:t>lxml-3.6.4-cp35-cp35m-win32.whl</w:t>
-      </w:r>
-      <w:r>
-        <w:t xml:space="preserve"> is installed. Type </w:t>
-      </w:r>
-      <w:proofErr w:type="gramStart"/>
-      <w:r>
-        <w:t>cd..</w:t>
-      </w:r>
-      <w:proofErr w:type="gramEnd"/>
-      <w:r>
-        <w:t xml:space="preserve"> to go up a folder and cd &lt;folder name&gt; to go to a child folder.</w:t>
-      </w:r>
-    </w:p>
-    <w:p>
-      <w:pPr>
-        <w:rPr>
-          <w:rFonts w:ascii="Consolas" w:hAnsi="Consolas"/>
-        </w:rPr>
-      </w:pPr>
-      <w:r>
-        <w:rPr>
-          <w:b/>
-        </w:rPr>
-        <w:t xml:space="preserve">Step 6: </w:t>
-      </w:r>
-      <w:r>
-        <w:t xml:space="preserve">Type </w:t>
-      </w:r>
-      <w:r>
-        <w:rPr>
-          <w:rFonts w:ascii="Consolas" w:hAnsi="Consolas"/>
-        </w:rPr>
-        <w:t xml:space="preserve">pip install </w:t>
-      </w:r>
-      <w:r>
-        <w:rPr>
-          <w:rFonts w:ascii="Consolas" w:hAnsi="Consolas"/>
-        </w:rPr>
-        <w:t>lxml-3.6.4-cp35-cp35m-win32.whl</w:t>
-      </w:r>
-    </w:p>
-    <w:p>
-      <w:r>
-        <w:rPr>
-          <w:b/>
-        </w:rPr>
-        <w:t>Step 7</w:t>
-      </w:r>
-      <w:r>
-        <w:rPr>
-          <w:b/>
-        </w:rPr>
-        <w:t xml:space="preserve">: </w:t>
-      </w:r>
-      <w:r>
-        <w:t xml:space="preserve">Run </w:t>
-      </w:r>
-      <w:bookmarkStart w:id="0" w:name="_GoBack"/>
-      <w:r>
-        <w:rPr>
-          <w:i/>
-        </w:rPr>
-        <w:t>preS</w:t>
-      </w:r>
-      <w:r>
-        <w:rPr>
-          <w:i/>
-        </w:rPr>
         <w:t>etup.py</w:t>
       </w:r>
-      <w:bookmarkEnd w:id="0"/>
       <w:r>
         <w:t xml:space="preserve"> from</w:t>
       </w:r>
@@ -1565,6 +1536,7 @@
     <w:lsdException w:name="HTML Sample" w:semiHidden="1" w:unhideWhenUsed="1"/>
     <w:lsdException w:name="HTML Typewriter" w:semiHidden="1" w:unhideWhenUsed="1"/>
     <w:lsdException w:name="HTML Variable" w:semiHidden="1" w:unhideWhenUsed="1"/>
+    <w:lsdException w:name="Normal Table" w:semiHidden="1" w:unhideWhenUsed="1"/>
     <w:lsdException w:name="annotation subject" w:semiHidden="1" w:unhideWhenUsed="1"/>
     <w:lsdException w:name="No List" w:semiHidden="1" w:unhideWhenUsed="1"/>
     <w:lsdException w:name="Outline List 1" w:semiHidden="1" w:unhideWhenUsed="1"/>
@@ -1611,8 +1583,10 @@
     <w:lsdException w:name="Table Subtle 2" w:semiHidden="1" w:unhideWhenUsed="1"/>
     <w:lsdException w:name="Table Web 1" w:semiHidden="1" w:unhideWhenUsed="1"/>
     <w:lsdException w:name="Table Web 2" w:semiHidden="1" w:unhideWhenUsed="1"/>
+    <w:lsdException w:name="Table Web 3" w:semiHidden="1" w:unhideWhenUsed="1"/>
     <w:lsdException w:name="Balloon Text" w:semiHidden="1" w:unhideWhenUsed="1"/>
     <w:lsdException w:name="Table Grid" w:uiPriority="39"/>
+    <w:lsdException w:name="Table Theme" w:semiHidden="1" w:unhideWhenUsed="1"/>
     <w:lsdException w:name="Placeholder Text" w:semiHidden="1"/>
     <w:lsdException w:name="No Spacing" w:uiPriority="1" w:qFormat="1"/>
     <w:lsdException w:name="Light Shading" w:uiPriority="60"/>
